--- a/法令ファイル/電子署名及び認証業務に関する法律施行規則/電子署名及び認証業務に関する法律施行規則（平成十三年総務省・法務省・経済産業省令第二号）.docx
+++ b/法令ファイル/電子署名及び認証業務に関する法律施行規則/電子署名及び認証業務に関する法律施行規則（平成十三年総務省・法務省・経済産業省令第二号）.docx
@@ -40,69 +40,45 @@
     </w:p>
     <w:p>
       <w:pPr>
-        <w:pStyle w:val="Heading6"/>
+        <w:pStyle w:val="ListBullet"/>
         <w:ind w:left="880"/>
       </w:pPr>
       <w:r>
         <w:t>一</w:t>
-      </w:r>
-    </w:p>
-    <w:p>
-      <w:pPr>
-        <w:ind w:left="880"/>
-      </w:pPr>
-      <w:r>
+        <w:br/>
         <w:t>ほぼ同じ大きさの二つの素数の積である二千四十八ビット以上の整数の素因数分解</w:t>
       </w:r>
     </w:p>
     <w:p>
       <w:pPr>
-        <w:pStyle w:val="Heading6"/>
+        <w:pStyle w:val="ListBullet"/>
         <w:ind w:left="880"/>
       </w:pPr>
       <w:r>
         <w:t>二</w:t>
-      </w:r>
-    </w:p>
-    <w:p>
-      <w:pPr>
-        <w:ind w:left="880"/>
-      </w:pPr>
-      <w:r>
+        <w:br/>
         <w:t>大きさ二千四十八ビット以上の有限体の乗法群における離散対数の計算</w:t>
       </w:r>
     </w:p>
     <w:p>
       <w:pPr>
-        <w:pStyle w:val="Heading6"/>
+        <w:pStyle w:val="ListBullet"/>
         <w:ind w:left="880"/>
       </w:pPr>
       <w:r>
         <w:t>三</w:t>
-      </w:r>
-    </w:p>
-    <w:p>
-      <w:pPr>
-        <w:ind w:left="880"/>
-      </w:pPr>
-      <w:r>
+        <w:br/>
         <w:t>楕円曲線上の点がなす大きさ二百二十四ビット以上の群における離散対数の計算</w:t>
       </w:r>
     </w:p>
     <w:p>
       <w:pPr>
-        <w:pStyle w:val="Heading6"/>
+        <w:pStyle w:val="ListBullet"/>
         <w:ind w:left="880"/>
       </w:pPr>
       <w:r>
         <w:t>四</w:t>
-      </w:r>
-    </w:p>
-    <w:p>
-      <w:pPr>
-        <w:ind w:left="880"/>
-      </w:pPr>
-      <w:r>
+        <w:br/>
         <w:t>前三号に掲げるものに相当する困難性を有するものとして主務大臣が認めるもの</w:t>
       </w:r>
     </w:p>
@@ -138,52 +114,34 @@
     </w:p>
     <w:p>
       <w:pPr>
-        <w:pStyle w:val="Heading6"/>
+        <w:pStyle w:val="ListBullet"/>
         <w:ind w:left="880"/>
       </w:pPr>
       <w:r>
         <w:t>一</w:t>
-      </w:r>
-    </w:p>
-    <w:p>
-      <w:pPr>
-        <w:ind w:left="880"/>
-      </w:pPr>
-      <w:r>
+        <w:br/>
         <w:t>定款及び登記事項証明書又はこれらに準ずるもの</w:t>
       </w:r>
     </w:p>
     <w:p>
       <w:pPr>
-        <w:pStyle w:val="Heading6"/>
+        <w:pStyle w:val="ListBullet"/>
         <w:ind w:left="880"/>
       </w:pPr>
       <w:r>
         <w:t>二</w:t>
-      </w:r>
-    </w:p>
-    <w:p>
-      <w:pPr>
-        <w:ind w:left="880"/>
-      </w:pPr>
-      <w:r>
+        <w:br/>
         <w:t>申請者が法第五条各号の規定に該当しないことを説明した書類</w:t>
       </w:r>
     </w:p>
     <w:p>
       <w:pPr>
-        <w:pStyle w:val="Heading6"/>
+        <w:pStyle w:val="ListBullet"/>
         <w:ind w:left="880"/>
       </w:pPr>
       <w:r>
         <w:t>三</w:t>
-      </w:r>
-    </w:p>
-    <w:p>
-      <w:pPr>
-        <w:ind w:left="880"/>
-      </w:pPr>
-      <w:r>
+        <w:br/>
         <w:t>法第六条第一項各号の認定の基準に適合していることを説明した書類</w:t>
       </w:r>
     </w:p>
@@ -202,86 +160,56 @@
     </w:p>
     <w:p>
       <w:pPr>
-        <w:pStyle w:val="Heading6"/>
+        <w:pStyle w:val="ListBullet"/>
         <w:ind w:left="880"/>
       </w:pPr>
       <w:r>
         <w:t>一</w:t>
-      </w:r>
-    </w:p>
-    <w:p>
-      <w:pPr>
-        <w:ind w:left="880"/>
-      </w:pPr>
-      <w:r>
+        <w:br/>
         <w:t>申請に係る業務の用に供する設備のうち電子証明書（利用者が電子署名を行ったものであることを確認するために用いられる事項（以下「利用者署名検証符号」という。）が当該利用者に係るものであることを証明するために作成する電磁的記録をいう。以下同じ。）の作成又は管理に用いる電子計算機その他の設備（以下「認証業務用設備」という。）は、入出場を管理するために業務の重要度に応じて必要な措置が講じられている場所に設置されていること。</w:t>
       </w:r>
     </w:p>
     <w:p>
       <w:pPr>
-        <w:pStyle w:val="Heading6"/>
+        <w:pStyle w:val="ListBullet"/>
         <w:ind w:left="880"/>
       </w:pPr>
       <w:r>
         <w:t>二</w:t>
-      </w:r>
-    </w:p>
-    <w:p>
-      <w:pPr>
-        <w:ind w:left="880"/>
-      </w:pPr>
-      <w:r>
+        <w:br/>
         <w:t>認証業務用設備は、電気通信回線を通じた不正なアクセス等を防止するために必要な措置が講じられていること。</w:t>
       </w:r>
     </w:p>
     <w:p>
       <w:pPr>
-        <w:pStyle w:val="Heading6"/>
+        <w:pStyle w:val="ListBullet"/>
         <w:ind w:left="880"/>
       </w:pPr>
       <w:r>
         <w:t>三</w:t>
-      </w:r>
-    </w:p>
-    <w:p>
-      <w:pPr>
-        <w:ind w:left="880"/>
-      </w:pPr>
-      <w:r>
+        <w:br/>
         <w:t>認証業務用設備は、正当な権限を有しない者によって作動させられることを防止するための措置が講じられ、かつ、当該認証業務用設備の動作を記録する機能を有していること。</w:t>
       </w:r>
     </w:p>
     <w:p>
       <w:pPr>
-        <w:pStyle w:val="Heading6"/>
+        <w:pStyle w:val="ListBullet"/>
         <w:ind w:left="880"/>
       </w:pPr>
       <w:r>
         <w:t>四</w:t>
-      </w:r>
-    </w:p>
-    <w:p>
-      <w:pPr>
-        <w:ind w:left="880"/>
-      </w:pPr>
-      <w:r>
+        <w:br/>
         <w:t>認証業務用設備のうち電子証明書の発行者（認証業務の名称により識別されるものである場合においては、その業務を含む。以下同じ。）を確認するための措置であって第二条の基準に適合するものを行うために発行者が用いる符号（以下「発行者署名符号」という。）を作成し又は管理する電子計算機は、当該発行者署名符号の漏えいを防止するために必要な機能を有する専用の電子計算機であること。</w:t>
       </w:r>
     </w:p>
     <w:p>
       <w:pPr>
-        <w:pStyle w:val="Heading6"/>
+        <w:pStyle w:val="ListBullet"/>
         <w:ind w:left="880"/>
       </w:pPr>
       <w:r>
         <w:t>五</w:t>
-      </w:r>
-    </w:p>
-    <w:p>
-      <w:pPr>
-        <w:ind w:left="880"/>
-      </w:pPr>
-      <w:r>
+        <w:br/>
         <w:t>認証業務用設備及び第一号の措置を講じるために必要な装置は、停電、地震、火災及び水害その他の災害の被害を容易に受けないように業務の重要度に応じて必要な措置が講じられていること。</w:t>
       </w:r>
     </w:p>
@@ -300,35 +228,25 @@
     </w:p>
     <w:p>
       <w:pPr>
-        <w:pStyle w:val="Heading6"/>
+        <w:pStyle w:val="ListBullet"/>
         <w:ind w:left="880"/>
       </w:pPr>
       <w:r>
         <w:t>一</w:t>
+        <w:br/>
+        <w:t>認証業務の利用の申込みをする者（以下「利用申込者」という。）に対し、住民基本台帳法（昭和四十二年法律第八十一号）第十二条第一項に規定する住民票の写し若しくは住民票記載事項証明書、戸籍の謄本若しくは抄本（現住所の記載がある証明書の提示又は提出を求める場合に限る。）若しくは領事官（領事官の職務を行う大使館若しくは公使館の長又はその事務を代理する者を含む。）の在留証明又はこれらに準ずるものとして主務大臣が告示で定める書類の提出を求め、かつ、次に掲げる方法のうちいずれか一以上のものにより、当該利用申込者の真偽の確認を行う方法。</w:t>
+        <w:br/>
+        <w:t>ただし、認証業務の利用の申込み又はハに規定する申込みの事実の有無を照会する文書の受取りを代理人が行うことを認めた認証業務を実施する場合においては、当該代理人に対し、その権限を証する利用申込者本人の署名及び押印（押印した印鑑に係る印鑑登録証明書が添付されている場合に限る。）がある委任状（利用申込者本人が国外に居住する場合においては、これに準ずるもの）の提出を求め、かつ、次に掲げる方法のうちいずれか一以上のものにより、当該代理人の真偽の確認を行うものとする。</w:t>
       </w:r>
     </w:p>
     <w:p>
       <w:pPr>
-        <w:ind w:left="880"/>
-      </w:pPr>
-      <w:r>
-        <w:t>認証業務の利用の申込みをする者（以下「利用申込者」という。）に対し、住民基本台帳法（昭和四十二年法律第八十一号）第十二条第一項に規定する住民票の写し若しくは住民票記載事項証明書、戸籍の謄本若しくは抄本（現住所の記載がある証明書の提示又は提出を求める場合に限る。）若しくは領事官（領事官の職務を行う大使館若しくは公使館の長又はその事務を代理する者を含む。）の在留証明又はこれらに準ずるものとして主務大臣が告示で定める書類の提出を求め、かつ、次に掲げる方法のうちいずれか一以上のものにより、当該利用申込者の真偽の確認を行う方法。</w:t>
-      </w:r>
-    </w:p>
-    <w:p>
-      <w:pPr>
-        <w:pStyle w:val="Heading6"/>
+        <w:pStyle w:val="ListBullet"/>
         <w:ind w:left="880"/>
       </w:pPr>
       <w:r>
         <w:t>二</w:t>
-      </w:r>
-    </w:p>
-    <w:p>
-      <w:pPr>
-        <w:ind w:left="880"/>
-      </w:pPr>
-      <w:r>
+        <w:br/>
         <w:t>利用申込者が現に有している電子署名等に係る地方公共団体情報システム機構の認証業務に関する法律（平成十四年法律第百五十三号）第三条第一項に規定する署名用電子証明書に係る電子署名により当該利用申込者の真偽の確認を行う方法</w:t>
       </w:r>
     </w:p>
@@ -364,307 +282,199 @@
     </w:p>
     <w:p>
       <w:pPr>
-        <w:pStyle w:val="Heading6"/>
+        <w:pStyle w:val="ListBullet"/>
         <w:ind w:left="880"/>
       </w:pPr>
       <w:r>
         <w:t>一</w:t>
-      </w:r>
-    </w:p>
-    <w:p>
-      <w:pPr>
-        <w:ind w:left="880"/>
-      </w:pPr>
-      <w:r>
+        <w:br/>
         <w:t>利用申込者に対し、書類の交付その他の適切な方法により、電子署名の実施の方法及び認証業務の利用に関する重要な事項について説明を行うこと。</w:t>
       </w:r>
     </w:p>
     <w:p>
       <w:pPr>
-        <w:pStyle w:val="Heading6"/>
+        <w:pStyle w:val="ListBullet"/>
         <w:ind w:left="880"/>
       </w:pPr>
       <w:r>
         <w:t>二</w:t>
-      </w:r>
-    </w:p>
-    <w:p>
-      <w:pPr>
-        <w:ind w:left="880"/>
-      </w:pPr>
-      <w:r>
+        <w:br/>
         <w:t>利用申込者の申込みに係る意思を確認するため、利用申込者に対し、その署名又は押印（押印した印鑑に係る印鑑登録証明書が添付されている場合に限る。）のある利用の申込書その他の書面の提出又は利用の申込みに係る情報（認定を受けた認証業務（以下「認定認証業務」という。）又はこれに準ずるものに係る電子証明書により確認される電子署名が行われたものに限る。）の送信を求めること。</w:t>
       </w:r>
     </w:p>
     <w:p>
       <w:pPr>
-        <w:pStyle w:val="Heading6"/>
+        <w:pStyle w:val="ListBullet"/>
         <w:ind w:left="880"/>
       </w:pPr>
       <w:r>
         <w:t>三</w:t>
-      </w:r>
-    </w:p>
-    <w:p>
-      <w:pPr>
-        <w:ind w:left="880"/>
-      </w:pPr>
-      <w:r>
+        <w:br/>
         <w:t>利用者が電子署名を行うために用いる符号（以下「利用者署名符号」という。）を認証事業者が作成する場合においては、当該利用者署名符号を安全かつ確実に利用者に渡すことができる方法により交付し、又は送付し、かつ、当該利用者署名符号及びその複製を直ちに消去すること。</w:t>
       </w:r>
     </w:p>
     <w:p>
       <w:pPr>
-        <w:pStyle w:val="Heading6"/>
+        <w:pStyle w:val="ListBullet"/>
         <w:ind w:left="880"/>
       </w:pPr>
       <w:r>
         <w:t>三の二</w:t>
-      </w:r>
-    </w:p>
-    <w:p>
-      <w:pPr>
-        <w:ind w:left="880"/>
-      </w:pPr>
-      <w:r>
+        <w:br/>
         <w:t>利用者署名符号を利用者が作成する場合において、当該利用者署名符号に対応する利用者署名検証符号を認証事業者が電気通信回線を通じて受信する方法によるときは、あらかじめ、利用者識別符号（認証事業者において、一回に限り利用者の識別に用いる符号であって、容易に推測されないように作成されたものをいう。）を安全かつ確実に当該利用者に渡すことができる方法により交付し、又は送付し、かつ、当該利用者の識別に用いるまでの間、当該利用者以外の者が知り得ないようにすること。</w:t>
       </w:r>
     </w:p>
     <w:p>
       <w:pPr>
-        <w:pStyle w:val="Heading6"/>
+        <w:pStyle w:val="ListBullet"/>
         <w:ind w:left="880"/>
       </w:pPr>
       <w:r>
         <w:t>四</w:t>
-      </w:r>
-    </w:p>
-    <w:p>
-      <w:pPr>
-        <w:ind w:left="880"/>
-      </w:pPr>
-      <w:r>
+        <w:br/>
         <w:t>電子証明書の有効期間は、五年を超えないものであること。</w:t>
       </w:r>
     </w:p>
     <w:p>
       <w:pPr>
-        <w:pStyle w:val="Heading6"/>
+        <w:pStyle w:val="ListBullet"/>
         <w:ind w:left="880"/>
       </w:pPr>
       <w:r>
         <w:t>五</w:t>
-      </w:r>
-    </w:p>
-    <w:p>
-      <w:pPr>
-        <w:ind w:left="880"/>
-      </w:pPr>
-      <w:r>
+        <w:br/>
         <w:t>電子証明書には、次の事項が記録されていること。</w:t>
       </w:r>
     </w:p>
     <w:p>
       <w:pPr>
-        <w:pStyle w:val="Heading6"/>
+        <w:pStyle w:val="ListBullet"/>
         <w:ind w:left="880"/>
       </w:pPr>
       <w:r>
         <w:t>六</w:t>
-      </w:r>
-    </w:p>
-    <w:p>
-      <w:pPr>
-        <w:ind w:left="880"/>
-      </w:pPr>
-      <w:r>
+        <w:br/>
         <w:t>電子証明書には、その発行者を確認するための措置であって第二条の基準に適合するものが講じられていること。</w:t>
       </w:r>
     </w:p>
     <w:p>
       <w:pPr>
-        <w:pStyle w:val="Heading6"/>
+        <w:pStyle w:val="ListBullet"/>
         <w:ind w:left="880"/>
       </w:pPr>
       <w:r>
         <w:t>七</w:t>
-      </w:r>
-    </w:p>
-    <w:p>
-      <w:pPr>
-        <w:ind w:left="880"/>
-      </w:pPr>
-      <w:r>
+        <w:br/>
         <w:t>認証業務に関し、利用者その他の者が認定認証業務と他の業務を誤認することを防止するための適切な措置を講じていること。</w:t>
       </w:r>
     </w:p>
     <w:p>
       <w:pPr>
-        <w:pStyle w:val="Heading6"/>
+        <w:pStyle w:val="ListBullet"/>
         <w:ind w:left="880"/>
       </w:pPr>
       <w:r>
         <w:t>八</w:t>
-      </w:r>
-    </w:p>
-    <w:p>
-      <w:pPr>
-        <w:ind w:left="880"/>
-      </w:pPr>
-      <w:r>
+        <w:br/>
         <w:t>電子証明書に利用者の役職名その他の利用者の属性（利用者の氏名、住所及び生年月日を除く。）を記録する場合においては、利用者その他の者が当該属性についての証明を認定認証業務に係るものであると誤認することを防止するための適切な措置を講じていること。</w:t>
       </w:r>
     </w:p>
     <w:p>
       <w:pPr>
-        <w:pStyle w:val="Heading6"/>
+        <w:pStyle w:val="ListBullet"/>
         <w:ind w:left="880"/>
       </w:pPr>
       <w:r>
         <w:t>九</w:t>
-      </w:r>
-    </w:p>
-    <w:p>
-      <w:pPr>
-        <w:ind w:left="880"/>
-      </w:pPr>
-      <w:r>
+        <w:br/>
         <w:t>署名検証者（利用者から電子署名が行われた情報の送信を受け、当該利用者が当該電子署名を行ったものであることを確認する者をいう。以下同じ。）が電子証明書の発行者を確認するために用いる符号（以下「発行者署名検証符号」という。）その他必要な情報を容易に入手することができるようにすること。</w:t>
       </w:r>
     </w:p>
     <w:p>
       <w:pPr>
-        <w:pStyle w:val="Heading6"/>
+        <w:pStyle w:val="ListBullet"/>
         <w:ind w:left="880"/>
       </w:pPr>
       <w:r>
         <w:t>十</w:t>
-      </w:r>
-    </w:p>
-    <w:p>
-      <w:pPr>
-        <w:ind w:left="880"/>
-      </w:pPr>
-      <w:r>
+        <w:br/>
         <w:t>電子証明書の有効期間内において、利用者から電子証明書の失効の請求があったとき又は電子証明書に記録された事項に事実と異なるものが発見されたときは、遅滞なく当該電子証明書の失効の年月日その他の失効に関する情報を電磁的方法（電子的方法、磁気的方法その他の人の知覚によっては認識することができない方法をいう。以下同じ。）により記録すること。</w:t>
       </w:r>
     </w:p>
     <w:p>
       <w:pPr>
-        <w:pStyle w:val="Heading6"/>
+        <w:pStyle w:val="ListBullet"/>
         <w:ind w:left="880"/>
       </w:pPr>
       <w:r>
         <w:t>十一</w:t>
-      </w:r>
-    </w:p>
-    <w:p>
-      <w:pPr>
-        <w:ind w:left="880"/>
-      </w:pPr>
-      <w:r>
+        <w:br/>
         <w:t>電子証明書の有効期間内において、署名検証者からの求めに応じ自動的に送信する方法その他の方法により、署名検証者が前号の失効に関する情報を容易に確認することができるようにすること。</w:t>
       </w:r>
     </w:p>
     <w:p>
       <w:pPr>
-        <w:pStyle w:val="Heading6"/>
+        <w:pStyle w:val="ListBullet"/>
         <w:ind w:left="880"/>
       </w:pPr>
       <w:r>
         <w:t>十二</w:t>
-      </w:r>
-    </w:p>
-    <w:p>
-      <w:pPr>
-        <w:ind w:left="880"/>
-      </w:pPr>
-      <w:r>
+        <w:br/>
         <w:t>第十号の規定により電子証明書の失効に関する情報を記録した場合においては、遅滞なく当該電子証明書の利用者にその旨を通知すること。</w:t>
       </w:r>
     </w:p>
     <w:p>
       <w:pPr>
-        <w:pStyle w:val="Heading6"/>
+        <w:pStyle w:val="ListBullet"/>
         <w:ind w:left="880"/>
       </w:pPr>
       <w:r>
         <w:t>十三</w:t>
-      </w:r>
-    </w:p>
-    <w:p>
-      <w:pPr>
-        <w:ind w:left="880"/>
-      </w:pPr>
-      <w:r>
+        <w:br/>
         <w:t>認証事業者の連絡先、業務の提供条件その他の認証業務の実施に関する規程を適切に定め、当該規程を電磁的方法により記録し、利用者その他の者からの求めに応じ自動的に送信する方法その他の方法により、利用者その他の者が当該規程を容易に閲覧することができるようにすること。</w:t>
       </w:r>
     </w:p>
     <w:p>
       <w:pPr>
-        <w:pStyle w:val="Heading6"/>
+        <w:pStyle w:val="ListBullet"/>
         <w:ind w:left="880"/>
       </w:pPr>
       <w:r>
         <w:t>十四</w:t>
-      </w:r>
-    </w:p>
-    <w:p>
-      <w:pPr>
-        <w:ind w:left="880"/>
-      </w:pPr>
-      <w:r>
+        <w:br/>
         <w:t>電子証明書に利用者として記録されている者から、権利又は利益を侵害され、又は侵害されるおそれがあるとの申出があった場合においては、その求めに応じ、遅滞なく当該電子証明書に係る利用者に関する第十二条第一項第一号ロ及びハに掲げる書類を当該申出を行った者に開示すること。</w:t>
       </w:r>
     </w:p>
     <w:p>
       <w:pPr>
-        <w:pStyle w:val="Heading6"/>
+        <w:pStyle w:val="ListBullet"/>
         <w:ind w:left="880"/>
       </w:pPr>
       <w:r>
         <w:t>十五</w:t>
-      </w:r>
-    </w:p>
-    <w:p>
-      <w:pPr>
-        <w:ind w:left="880"/>
-      </w:pPr>
-      <w:r>
+        <w:br/>
         <w:t>次の事項を明確かつ適切に定め、かつ、当該事項に基づいて業務を適切に実施すること。</w:t>
       </w:r>
     </w:p>
     <w:p>
       <w:pPr>
-        <w:pStyle w:val="Heading6"/>
+        <w:pStyle w:val="ListBullet"/>
         <w:ind w:left="880"/>
       </w:pPr>
       <w:r>
         <w:t>十六</w:t>
-      </w:r>
-    </w:p>
-    <w:p>
-      <w:pPr>
-        <w:ind w:left="880"/>
-      </w:pPr>
-      <w:r>
+        <w:br/>
         <w:t>認証業務用設備により行われる業務の重要度に応じて、当該認証業務用設備が設置された室への立入り及びその操作に関する許諾並びに当該許諾に係る識別符号の管理が適切に行われていること。</w:t>
       </w:r>
     </w:p>
     <w:p>
       <w:pPr>
-        <w:pStyle w:val="Heading6"/>
+        <w:pStyle w:val="ListBullet"/>
         <w:ind w:left="880"/>
       </w:pPr>
       <w:r>
         <w:t>十七</w:t>
-      </w:r>
-    </w:p>
-    <w:p>
-      <w:pPr>
-        <w:ind w:left="880"/>
-      </w:pPr>
-      <w:r>
+        <w:br/>
         <w:t>複数の者による発行者署名符号の作成及び管理その他当該発行者署名符号の漏えいを防止するために必要な措置が講じられていること。</w:t>
       </w:r>
     </w:p>
@@ -692,6 +502,8 @@
     <w:p>
       <w:r>
         <w:t>認定認証事業者は、法第七条第一項の認定の更新を受けようとするときは、現に受けている認定の有効期間が満了する日の三十日前までに、様式第一により作成した更新申請書に第三条第二項各号に掲げる書類を添付して、主務大臣に提出しなければならない。</w:t>
+        <w:br/>
+        <w:t>ただし、既に主務大臣に提出されているその書類の内容に変更がないときは、当該書類の添付を省略することができる。</w:t>
       </w:r>
     </w:p>
     <w:p>
@@ -816,69 +628,45 @@
     </w:p>
     <w:p>
       <w:pPr>
-        <w:pStyle w:val="Heading6"/>
+        <w:pStyle w:val="ListBullet"/>
         <w:ind w:left="880"/>
       </w:pPr>
       <w:r>
         <w:t>一</w:t>
-      </w:r>
-    </w:p>
-    <w:p>
-      <w:pPr>
-        <w:ind w:left="880"/>
-      </w:pPr>
-      <w:r>
+        <w:br/>
         <w:t>認証業務の利用の申込みに関する帳簿書類で次に掲げるもの</w:t>
       </w:r>
     </w:p>
     <w:p>
       <w:pPr>
-        <w:pStyle w:val="Heading6"/>
+        <w:pStyle w:val="ListBullet"/>
         <w:ind w:left="880"/>
       </w:pPr>
       <w:r>
         <w:t>二</w:t>
-      </w:r>
-    </w:p>
-    <w:p>
-      <w:pPr>
-        <w:ind w:left="880"/>
-      </w:pPr>
-      <w:r>
+        <w:br/>
         <w:t>電子証明書の失効に関する帳簿書類で次に掲げるもの</w:t>
       </w:r>
     </w:p>
     <w:p>
       <w:pPr>
-        <w:pStyle w:val="Heading6"/>
+        <w:pStyle w:val="ListBullet"/>
         <w:ind w:left="880"/>
       </w:pPr>
       <w:r>
         <w:t>三</w:t>
-      </w:r>
-    </w:p>
-    <w:p>
-      <w:pPr>
-        <w:ind w:left="880"/>
-      </w:pPr>
-      <w:r>
+        <w:br/>
         <w:t>認証事業者の組織管理に関する帳簿書類で次に掲げるもの</w:t>
       </w:r>
     </w:p>
     <w:p>
       <w:pPr>
-        <w:pStyle w:val="Heading6"/>
+        <w:pStyle w:val="ListBullet"/>
         <w:ind w:left="880"/>
       </w:pPr>
       <w:r>
         <w:t>四</w:t>
-      </w:r>
-    </w:p>
-    <w:p>
-      <w:pPr>
-        <w:ind w:left="880"/>
-      </w:pPr>
-      <w:r>
+        <w:br/>
         <w:t>設備及び安全対策措置に関する帳簿書類で次に掲げるもの</w:t>
       </w:r>
     </w:p>
@@ -965,103 +753,67 @@
     </w:p>
     <w:p>
       <w:pPr>
-        <w:pStyle w:val="Heading6"/>
+        <w:pStyle w:val="ListBullet"/>
         <w:ind w:left="880"/>
       </w:pPr>
       <w:r>
         <w:t>一</w:t>
-      </w:r>
-    </w:p>
-    <w:p>
-      <w:pPr>
-        <w:ind w:left="880"/>
-      </w:pPr>
-      <w:r>
+        <w:br/>
         <w:t>電子証明書</w:t>
       </w:r>
     </w:p>
     <w:p>
       <w:pPr>
-        <w:pStyle w:val="Heading6"/>
+        <w:pStyle w:val="ListBullet"/>
         <w:ind w:left="880"/>
       </w:pPr>
       <w:r>
         <w:t>二</w:t>
-      </w:r>
-    </w:p>
-    <w:p>
-      <w:pPr>
-        <w:ind w:left="880"/>
-      </w:pPr>
-      <w:r>
+        <w:br/>
         <w:t>認証業務に関する利用者との契約に係る書類</w:t>
       </w:r>
     </w:p>
     <w:p>
       <w:pPr>
-        <w:pStyle w:val="Heading6"/>
+        <w:pStyle w:val="ListBullet"/>
         <w:ind w:left="880"/>
       </w:pPr>
       <w:r>
         <w:t>三</w:t>
-      </w:r>
-    </w:p>
-    <w:p>
-      <w:pPr>
-        <w:ind w:left="880"/>
-      </w:pPr>
-      <w:r>
+        <w:br/>
         <w:t>第六条第十号の電子証明書の失効に関する情報及び同条第十三号の規程その他の認証業務に関する情報を提供するために作成する電磁的記録</w:t>
       </w:r>
     </w:p>
     <w:p>
       <w:pPr>
-        <w:pStyle w:val="Heading6"/>
+        <w:pStyle w:val="ListBullet"/>
         <w:ind w:left="880"/>
       </w:pPr>
       <w:r>
         <w:t>四</w:t>
-      </w:r>
-    </w:p>
-    <w:p>
-      <w:pPr>
-        <w:ind w:left="880"/>
-      </w:pPr>
-      <w:r>
+        <w:br/>
         <w:t>認証業務に関する広告及び宣伝用物品</w:t>
       </w:r>
     </w:p>
     <w:p>
       <w:pPr>
-        <w:pStyle w:val="Heading6"/>
+        <w:pStyle w:val="ListBullet"/>
         <w:ind w:left="880"/>
       </w:pPr>
       <w:r>
         <w:t>五</w:t>
-      </w:r>
-    </w:p>
-    <w:p>
-      <w:pPr>
-        <w:ind w:left="880"/>
-      </w:pPr>
-      <w:r>
+        <w:br/>
         <w:t>利用者が電子署名を行うために必要な物件その他の利用者に交付する物件</w:t>
       </w:r>
     </w:p>
     <w:p>
       <w:pPr>
-        <w:pStyle w:val="Heading6"/>
+        <w:pStyle w:val="ListBullet"/>
         <w:ind w:left="880"/>
       </w:pPr>
       <w:r>
         <w:t>六</w:t>
-      </w:r>
-    </w:p>
-    <w:p>
-      <w:pPr>
-        <w:ind w:left="880"/>
-      </w:pPr>
-      <w:r>
+        <w:br/>
         <w:t>利用者の真偽の確認を行う認証事業者の営業所、事務所その他の事業場</w:t>
       </w:r>
     </w:p>
@@ -1179,7 +931,7 @@
         <w:pStyle w:val="Heading1"/>
       </w:pPr>
       <w:r>
-        <w:t>附　則（平成一五年三月二四日総務省・法務省・経済産業省令第一号）</w:t>
+        <w:t>附則（平成一五年三月二四日総務省・法務省・経済産業省令第一号）</w:t>
       </w:r>
     </w:p>
     <w:p>
@@ -1197,7 +949,7 @@
         <w:pStyle w:val="Heading1"/>
       </w:pPr>
       <w:r>
-        <w:t>附　則（平成一五年四月一〇日総務省・法務省・経済産業省令第二号）</w:t>
+        <w:t>附則（平成一五年四月一〇日総務省・法務省・経済産業省令第二号）</w:t>
       </w:r>
     </w:p>
     <w:p>
@@ -1215,7 +967,7 @@
         <w:pStyle w:val="Heading1"/>
       </w:pPr>
       <w:r>
-        <w:t>附　則（平成一五年六月二日総務省・法務省・経済産業省令第四号）</w:t>
+        <w:t>附則（平成一五年六月二日総務省・法務省・経済産業省令第四号）</w:t>
       </w:r>
     </w:p>
     <w:p>
@@ -1233,7 +985,7 @@
         <w:pStyle w:val="Heading1"/>
       </w:pPr>
       <w:r>
-        <w:t>附　則（平成一五年八月二八日総務省・法務省・経済産業省令第五号）</w:t>
+        <w:t>附則（平成一五年八月二八日総務省・法務省・経済産業省令第五号）</w:t>
       </w:r>
     </w:p>
     <w:p>
@@ -1251,7 +1003,7 @@
         <w:pStyle w:val="Heading1"/>
       </w:pPr>
       <w:r>
-        <w:t>附　則（平成一六年四月九日総務省・法務省・経済産業省令第一号）</w:t>
+        <w:t>附則（平成一六年四月九日総務省・法務省・経済産業省令第一号）</w:t>
       </w:r>
     </w:p>
     <w:p>
@@ -1269,7 +1021,7 @@
         <w:pStyle w:val="Heading1"/>
       </w:pPr>
       <w:r>
-        <w:t>附　則（平成一七年二月二八日総務省・法務省・経済産業省令第一号）</w:t>
+        <w:t>附則（平成一七年二月二八日総務省・法務省・経済産業省令第一号）</w:t>
       </w:r>
     </w:p>
     <w:p>
@@ -1287,7 +1039,7 @@
         <w:pStyle w:val="Heading1"/>
       </w:pPr>
       <w:r>
-        <w:t>附　則（平成一八年三月三一日総務省・法務省・経済産業省令第一号）</w:t>
+        <w:t>附則（平成一八年三月三一日総務省・法務省・経済産業省令第一号）</w:t>
       </w:r>
     </w:p>
     <w:p>
@@ -1305,7 +1057,7 @@
         <w:pStyle w:val="Heading1"/>
       </w:pPr>
       <w:r>
-        <w:t>附　則（平成二〇年一二月一日総務省・法務省・経済産業省令第三号）</w:t>
+        <w:t>附則（平成二〇年一二月一日総務省・法務省・経済産業省令第三号）</w:t>
       </w:r>
     </w:p>
     <w:p>
@@ -1323,7 +1075,7 @@
         <w:pStyle w:val="Heading1"/>
       </w:pPr>
       <w:r>
-        <w:t>附　則（平成二四年七月五日総務省・法務省・経済産業省令第一号）</w:t>
+        <w:t>附則（平成二四年七月五日総務省・法務省・経済産業省令第一号）</w:t>
       </w:r>
     </w:p>
     <w:p>
@@ -1379,7 +1131,7 @@
         <w:pStyle w:val="Heading1"/>
       </w:pPr>
       <w:r>
-        <w:t>附　則（平成二七年九月八日総務省・法務省・経済産業省令第一号）</w:t>
+        <w:t>附則（平成二七年九月八日総務省・法務省・経済産業省令第一号）</w:t>
       </w:r>
     </w:p>
     <w:p>
@@ -1397,7 +1149,7 @@
         <w:pStyle w:val="Heading1"/>
       </w:pPr>
       <w:r>
-        <w:t>附　則（平成二七年一二月二八日総務省・法務省・経済産業省令第二号）</w:t>
+        <w:t>附則（平成二七年一二月二八日総務省・法務省・経済産業省令第二号）</w:t>
       </w:r>
     </w:p>
     <w:p>
@@ -1436,7 +1188,7 @@
         <w:pStyle w:val="Heading1"/>
       </w:pPr>
       <w:r>
-        <w:t>附　則（平成二八年三月二三日総務省・法務省・経済産業省令第一号）</w:t>
+        <w:t>附則（平成二八年三月二三日総務省・法務省・経済産業省令第一号）</w:t>
       </w:r>
     </w:p>
     <w:p>
@@ -1454,7 +1206,7 @@
         <w:pStyle w:val="Heading1"/>
       </w:pPr>
       <w:r>
-        <w:t>附　則（令和元年六月二六日総務省・法務省・経済産業省令第一号）</w:t>
+        <w:t>附則（令和元年六月二六日総務省・法務省・経済産業省令第一号）</w:t>
       </w:r>
     </w:p>
     <w:p>
@@ -1472,7 +1224,7 @@
         <w:pStyle w:val="Heading1"/>
       </w:pPr>
       <w:r>
-        <w:t>附　則（令和二年一月一六日総務省・法務省・経済産業省令第一号）</w:t>
+        <w:t>附則（令和二年一月一六日総務省・法務省・経済産業省令第一号）</w:t>
       </w:r>
     </w:p>
     <w:p>
@@ -1490,7 +1242,7 @@
         <w:pStyle w:val="Heading1"/>
       </w:pPr>
       <w:r>
-        <w:t>附　則（令和二年三月三〇日総務省・法務省・経済産業省令第二号）</w:t>
+        <w:t>附則（令和二年三月三〇日総務省・法務省・経済産業省令第二号）</w:t>
       </w:r>
     </w:p>
     <w:p>
@@ -1508,7 +1260,7 @@
         <w:pStyle w:val="Heading1"/>
       </w:pPr>
       <w:r>
-        <w:t>附　則（令和二年一二月二二日総務省・法務省・経済産業省令第三号）</w:t>
+        <w:t>附則（令和二年一二月二二日総務省・法務省・経済産業省令第三号）</w:t>
       </w:r>
     </w:p>
     <w:p>
@@ -1536,7 +1288,7 @@
     </w:pPr>
     <w:r>
       <w:tab/>
-      <w:t>WeGov v0.1 - FTS141</w:t>
+      <w:t>WeGov v0.2 - FTS141</w:t>
     </w:r>
   </w:p>
 </w:ftr>
